--- a/经验之谈.docx
+++ b/经验之谈.docx
@@ -851,45 +851,138 @@
         </w:rPr>
         <w:t>串口</w:t>
       </w:r>
+      <w:r>
+        <w:rPr>
+          <w:rFonts w:hint="eastAsia"/>
+        </w:rPr>
+        <w:t>在后面</w:t>
+      </w:r>
+      <w:r>
+        <w:t>stty后面加-icanon -echo -echoe -echok这个</w:t>
+      </w:r>
+      <w:r>
+        <w:rPr>
+          <w:rFonts w:hint="eastAsia"/>
+        </w:rPr>
+        <w:t>参数</w:t>
+      </w:r>
+      <w:r>
+        <w:t>就可以不用</w:t>
+      </w:r>
+      <w:r>
+        <w:rPr>
+          <w:rFonts w:hint="eastAsia"/>
+        </w:rPr>
+        <w:t>加</w:t>
+      </w:r>
+      <w:r>
+        <w:t>回车</w:t>
+      </w:r>
+      <w:r>
+        <w:rPr>
+          <w:rFonts w:hint="eastAsia"/>
+        </w:rPr>
+        <w:t>输入</w:t>
+      </w:r>
+      <w:r>
+        <w:lastRenderedPageBreak/>
+        <w:t>了</w:t>
+      </w:r>
+    </w:p>
+    <w:p>
+      <w:pPr>
+        <w:pStyle w:val="a3"/>
+        <w:numPr>
+          <w:ilvl w:val="0"/>
+          <w:numId w:val="1"/>
+        </w:numPr>
+        <w:ind w:firstLineChars="0"/>
+        <w:jc w:val="left"/>
+      </w:pPr>
+      <w:r>
+        <w:t>S</w:t>
+      </w:r>
+      <w:r>
+        <w:rPr>
+          <w:rFonts w:hint="eastAsia"/>
+        </w:rPr>
+        <w:t>sh如果：</w:t>
+      </w:r>
+      <w:r>
+        <w:t>Failed to start openBsD Secure Shell server</w:t>
+      </w:r>
+      <w:r>
+        <w:rPr>
+          <w:rFonts w:hint="eastAsia"/>
+        </w:rPr>
+        <w:t>，可以使用下面的命令解决</w:t>
+      </w:r>
+    </w:p>
+    <w:p>
+      <w:pPr>
+        <w:pStyle w:val="a3"/>
+        <w:ind w:left="360" w:firstLineChars="0" w:firstLine="0"/>
+        <w:jc w:val="left"/>
+      </w:pPr>
+      <w:r>
+        <w:t>sudo rm -rf /etc/ssh/ssh*key</w:t>
+      </w:r>
+      <w:r>
+        <w:br/>
+        <w:t>sudo dpkg-reconfigure openssh-server</w:t>
+      </w:r>
+    </w:p>
+    <w:p>
+      <w:pPr>
+        <w:pStyle w:val="a3"/>
+        <w:numPr>
+          <w:ilvl w:val="0"/>
+          <w:numId w:val="1"/>
+        </w:numPr>
+        <w:ind w:firstLineChars="0"/>
+        <w:jc w:val="left"/>
+      </w:pPr>
+      <w:r>
+        <w:rPr>
+          <w:rFonts w:hint="eastAsia"/>
+        </w:rPr>
+        <w:t>ubuntu</w:t>
+      </w:r>
+      <w:r>
+        <w:t>24.04</w:t>
+      </w:r>
+      <w:r>
+        <w:rPr>
+          <w:rFonts w:hint="eastAsia"/>
+        </w:rPr>
+        <w:t>使用rtc：</w:t>
+      </w:r>
+    </w:p>
+    <w:p>
+      <w:pPr>
+        <w:pStyle w:val="a3"/>
+        <w:ind w:left="360" w:firstLineChars="0" w:firstLine="0"/>
+        <w:jc w:val="left"/>
+        <w:rPr>
+          <w:rFonts w:hint="eastAsia"/>
+        </w:rPr>
+      </w:pPr>
+      <w:r>
+        <w:t>sudo timedatectl set-local-rtc 1</w:t>
+      </w:r>
       <w:bookmarkStart w:id="0" w:name="_GoBack"/>
       <w:bookmarkEnd w:id="0"/>
-      <w:r>
-        <w:rPr>
-          <w:rFonts w:hint="eastAsia"/>
-        </w:rPr>
-        <w:t>在后面</w:t>
-      </w:r>
-      <w:r>
-        <w:t>stty后面加-icanon -echo -echoe -echok这个</w:t>
-      </w:r>
-      <w:r>
-        <w:rPr>
-          <w:rFonts w:hint="eastAsia"/>
-        </w:rPr>
-        <w:t>参数</w:t>
-      </w:r>
-      <w:r>
-        <w:t>就可以不用</w:t>
-      </w:r>
-      <w:r>
-        <w:rPr>
-          <w:rFonts w:hint="eastAsia"/>
-        </w:rPr>
-        <w:t>加</w:t>
-      </w:r>
-      <w:r>
-        <w:t>回车</w:t>
-      </w:r>
-      <w:r>
-        <w:rPr>
-          <w:rFonts w:hint="eastAsia"/>
-        </w:rPr>
-        <w:t>输入</w:t>
-      </w:r>
-      <w:r>
-        <w:lastRenderedPageBreak/>
-        <w:t>了</w:t>
-      </w:r>
+    </w:p>
+    <w:p>
+      <w:pPr>
+        <w:pStyle w:val="a3"/>
+        <w:numPr>
+          <w:ilvl w:val="0"/>
+          <w:numId w:val="1"/>
+        </w:numPr>
+        <w:ind w:firstLineChars="0"/>
+        <w:jc w:val="left"/>
+      </w:pPr>
     </w:p>
     <w:sectPr>
       <w:pgSz w:w="11906" w:h="16838"/>

--- a/经验之谈.docx
+++ b/经验之谈.docx
@@ -963,12 +963,92 @@
         <w:pStyle w:val="a3"/>
         <w:ind w:left="360" w:firstLineChars="0" w:firstLine="0"/>
         <w:jc w:val="left"/>
-        <w:rPr>
-          <w:rFonts w:hint="eastAsia"/>
-        </w:rPr>
       </w:pPr>
       <w:r>
         <w:t>sudo timedatectl set-local-rtc 1</w:t>
+      </w:r>
+    </w:p>
+    <w:p>
+      <w:pPr>
+        <w:pStyle w:val="a3"/>
+        <w:numPr>
+          <w:ilvl w:val="0"/>
+          <w:numId w:val="1"/>
+        </w:numPr>
+        <w:ind w:firstLineChars="0"/>
+        <w:jc w:val="left"/>
+      </w:pPr>
+      <w:r>
+        <w:rPr>
+          <w:noProof/>
+        </w:rPr>
+        <w:drawing>
+          <wp:inline distT="0" distB="0" distL="0" distR="0">
+            <wp:extent cx="5274310" cy="1259104"/>
+            <wp:effectExtent l="0" t="0" r="2540" b="0"/>
+            <wp:docPr id="4" name="图片 4" descr="C:\Users\Administrator\Documents\WXWork\1688856788793641\Cache\Image\2025-11\dc976b05fc297c50dc2c3e782666b6b1.png"/>
+            <wp:cNvGraphicFramePr>
+              <a:graphicFrameLocks xmlns:a="http://schemas.openxmlformats.org/drawingml/2006/main" noChangeAspect="1"/>
+            </wp:cNvGraphicFramePr>
+            <a:graphic xmlns:a="http://schemas.openxmlformats.org/drawingml/2006/main">
+              <a:graphicData uri="http://schemas.openxmlformats.org/drawingml/2006/picture">
+                <pic:pic xmlns:pic="http://schemas.openxmlformats.org/drawingml/2006/picture">
+                  <pic:nvPicPr>
+                    <pic:cNvPr id="0" name="Picture 1" descr="C:\Users\Administrator\Documents\WXWork\1688856788793641\Cache\Image\2025-11\dc976b05fc297c50dc2c3e782666b6b1.png"/>
+                    <pic:cNvPicPr>
+                      <a:picLocks noChangeAspect="1" noChangeArrowheads="1"/>
+                    </pic:cNvPicPr>
+                  </pic:nvPicPr>
+                  <pic:blipFill>
+                    <a:blip r:embed="rId10">
+                      <a:extLst>
+                        <a:ext uri="{28A0092B-C50C-407E-A947-70E740481C1C}">
+                          <a14:useLocalDpi xmlns:a14="http://schemas.microsoft.com/office/drawing/2010/main" val="0"/>
+                        </a:ext>
+                      </a:extLst>
+                    </a:blip>
+                    <a:srcRect/>
+                    <a:stretch>
+                      <a:fillRect/>
+                    </a:stretch>
+                  </pic:blipFill>
+                  <pic:spPr bwMode="auto">
+                    <a:xfrm>
+                      <a:off x="0" y="0"/>
+                      <a:ext cx="5274310" cy="1259104"/>
+                    </a:xfrm>
+                    <a:prstGeom prst="rect">
+                      <a:avLst/>
+                    </a:prstGeom>
+                    <a:noFill/>
+                    <a:ln>
+                      <a:noFill/>
+                    </a:ln>
+                  </pic:spPr>
+                </pic:pic>
+              </a:graphicData>
+            </a:graphic>
+          </wp:inline>
+        </w:drawing>
+      </w:r>
+    </w:p>
+    <w:p>
+      <w:pPr>
+        <w:pStyle w:val="a3"/>
+        <w:ind w:left="360" w:firstLineChars="0" w:firstLine="0"/>
+        <w:jc w:val="left"/>
+        <w:rPr>
+          <w:rFonts w:hint="eastAsia"/>
+        </w:rPr>
+      </w:pPr>
+      <w:r>
+        <w:t>X</w:t>
+      </w:r>
+      <w:r>
+        <w:rPr>
+          <w:rFonts w:hint="eastAsia"/>
+        </w:rPr>
+        <w:t>fce的桌面要让虚拟键盘自动弹出可以用这个</w:t>
       </w:r>
       <w:bookmarkStart w:id="0" w:name="_GoBack"/>
       <w:bookmarkEnd w:id="0"/>

--- a/经验之谈.docx
+++ b/经验之谈.docx
@@ -494,35 +494,23 @@
         <w:pStyle w:val="a3"/>
         <w:ind w:left="360" w:firstLineChars="0" w:firstLine="0"/>
         <w:jc w:val="left"/>
-      </w:pPr>
-      <w:r>
-        <w:t>wget https://Embedfire.github.io/keyfile</w:t>
-      </w:r>
-    </w:p>
-    <w:p>
-      <w:pPr>
-        <w:pStyle w:val="a3"/>
-        <w:ind w:left="360" w:firstLineChars="0" w:firstLine="0"/>
-        <w:jc w:val="left"/>
-      </w:pPr>
-      <w:r>
-        <w:t>sudo apt-key add keyfile</w:t>
-      </w:r>
-    </w:p>
-    <w:p>
-      <w:pPr>
-        <w:pStyle w:val="a3"/>
-        <w:ind w:left="360" w:firstLineChars="0" w:firstLine="0"/>
-        <w:jc w:val="left"/>
-      </w:pPr>
-      <w:r>
-        <w:t>sudo apt update</w:t>
-      </w:r>
-    </w:p>
-    <w:p>
-      <w:pPr>
-        <w:jc w:val="left"/>
-      </w:pPr>
+        <w:rPr>
+          <w:rFonts w:hint="eastAsia"/>
+        </w:rPr>
+      </w:pPr>
+      <w:r>
+        <w:t>mkdir -p /etc/apt/keyrings</w:t>
+      </w:r>
+      <w:r>
+        <w:br/>
+        <w:t>curl -fsSL https://Embedfire.github.io/keyfile | gpg --dearmor -o /etc/apt/keyrings/embedfire.gpg</w:t>
+      </w:r>
+      <w:bookmarkStart w:id="0" w:name="_GoBack"/>
+      <w:bookmarkEnd w:id="0"/>
+      <w:r>
+        <w:br/>
+        <w:t>chmod a+r /etc/apt/keyrings/embedfire.gpg</w:t>
+      </w:r>
     </w:p>
     <w:p>
       <w:pPr>
@@ -1037,9 +1025,6 @@
         <w:pStyle w:val="a3"/>
         <w:ind w:left="360" w:firstLineChars="0" w:firstLine="0"/>
         <w:jc w:val="left"/>
-        <w:rPr>
-          <w:rFonts w:hint="eastAsia"/>
-        </w:rPr>
       </w:pPr>
       <w:r>
         <w:t>X</w:t>
@@ -1050,19 +1035,224 @@
         </w:rPr>
         <w:t>fce的桌面要让虚拟键盘自动弹出可以用这个</w:t>
       </w:r>
-      <w:bookmarkStart w:id="0" w:name="_GoBack"/>
-      <w:bookmarkEnd w:id="0"/>
-    </w:p>
-    <w:p>
-      <w:pPr>
-        <w:pStyle w:val="a3"/>
-        <w:numPr>
-          <w:ilvl w:val="0"/>
-          <w:numId w:val="1"/>
-        </w:numPr>
-        <w:ind w:firstLineChars="0"/>
-        <w:jc w:val="left"/>
-      </w:pPr>
+    </w:p>
+    <w:p>
+      <w:pPr>
+        <w:pStyle w:val="a3"/>
+        <w:numPr>
+          <w:ilvl w:val="0"/>
+          <w:numId w:val="1"/>
+        </w:numPr>
+        <w:ind w:firstLineChars="0"/>
+        <w:jc w:val="left"/>
+      </w:pPr>
+      <w:r>
+        <w:rPr>
+          <w:rFonts w:hint="eastAsia"/>
+        </w:rPr>
+        <w:t>2</w:t>
+      </w:r>
+      <w:r>
+        <w:t>2.04</w:t>
+      </w:r>
+      <w:r>
+        <w:rPr>
+          <w:rFonts w:hint="eastAsia"/>
+        </w:rPr>
+        <w:t>的系统遇到</w:t>
+      </w:r>
+      <w:r>
+        <w:rPr>
+          <w:rFonts w:hint="eastAsia"/>
+        </w:rPr>
+        <w:t>usb</w:t>
+      </w:r>
+      <w:r>
+        <w:t xml:space="preserve"> </w:t>
+      </w:r>
+      <w:r>
+        <w:rPr>
+          <w:rFonts w:hint="eastAsia"/>
+        </w:rPr>
+        <w:t>gadget配置失败的问题，如下：</w:t>
+      </w:r>
+    </w:p>
+    <w:p>
+      <w:pPr>
+        <w:pStyle w:val="a3"/>
+        <w:ind w:left="360" w:firstLineChars="0" w:firstLine="0"/>
+        <w:jc w:val="left"/>
+      </w:pPr>
+      <w:r>
+        <w:rPr>
+          <w:noProof/>
+        </w:rPr>
+        <w:drawing>
+          <wp:inline distT="0" distB="0" distL="0" distR="0">
+            <wp:extent cx="5274310" cy="1907729"/>
+            <wp:effectExtent l="0" t="0" r="2540" b="0"/>
+            <wp:docPr id="5" name="图片 5" descr="D:\AliWorkbenchData\NewAppData\msgImage\81\81feb0ada85e974471c0e88c11fdb95b.png"/>
+            <wp:cNvGraphicFramePr>
+              <a:graphicFrameLocks xmlns:a="http://schemas.openxmlformats.org/drawingml/2006/main" noChangeAspect="1"/>
+            </wp:cNvGraphicFramePr>
+            <a:graphic xmlns:a="http://schemas.openxmlformats.org/drawingml/2006/main">
+              <a:graphicData uri="http://schemas.openxmlformats.org/drawingml/2006/picture">
+                <pic:pic xmlns:pic="http://schemas.openxmlformats.org/drawingml/2006/picture">
+                  <pic:nvPicPr>
+                    <pic:cNvPr id="0" name="Picture 1" descr="D:\AliWorkbenchData\NewAppData\msgImage\81\81feb0ada85e974471c0e88c11fdb95b.png"/>
+                    <pic:cNvPicPr>
+                      <a:picLocks noChangeAspect="1" noChangeArrowheads="1"/>
+                    </pic:cNvPicPr>
+                  </pic:nvPicPr>
+                  <pic:blipFill>
+                    <a:blip r:embed="rId11">
+                      <a:extLst>
+                        <a:ext uri="{28A0092B-C50C-407E-A947-70E740481C1C}">
+                          <a14:useLocalDpi xmlns:a14="http://schemas.microsoft.com/office/drawing/2010/main" val="0"/>
+                        </a:ext>
+                      </a:extLst>
+                    </a:blip>
+                    <a:srcRect/>
+                    <a:stretch>
+                      <a:fillRect/>
+                    </a:stretch>
+                  </pic:blipFill>
+                  <pic:spPr bwMode="auto">
+                    <a:xfrm>
+                      <a:off x="0" y="0"/>
+                      <a:ext cx="5274310" cy="1907729"/>
+                    </a:xfrm>
+                    <a:prstGeom prst="rect">
+                      <a:avLst/>
+                    </a:prstGeom>
+                    <a:noFill/>
+                    <a:ln>
+                      <a:noFill/>
+                    </a:ln>
+                  </pic:spPr>
+                </pic:pic>
+              </a:graphicData>
+            </a:graphic>
+          </wp:inline>
+        </w:drawing>
+      </w:r>
+    </w:p>
+    <w:p>
+      <w:pPr>
+        <w:pStyle w:val="a3"/>
+        <w:ind w:left="360" w:firstLineChars="0" w:firstLine="0"/>
+        <w:jc w:val="left"/>
+      </w:pPr>
+      <w:r>
+        <w:rPr>
+          <w:rFonts w:hint="eastAsia"/>
+        </w:rPr>
+        <w:t>这种情况可以用sudo</w:t>
+      </w:r>
+      <w:r>
+        <w:t xml:space="preserve"> </w:t>
+      </w:r>
+      <w:r>
+        <w:rPr>
+          <w:rFonts w:hint="eastAsia"/>
+        </w:rPr>
+        <w:t>fire</w:t>
+      </w:r>
+      <w:r>
+        <w:t>-</w:t>
+      </w:r>
+      <w:r>
+        <w:rPr>
+          <w:rFonts w:hint="eastAsia"/>
+        </w:rPr>
+        <w:t>config配置usb</w:t>
+      </w:r>
+      <w:r>
+        <w:t xml:space="preserve"> </w:t>
+      </w:r>
+      <w:r>
+        <w:rPr>
+          <w:rFonts w:hint="eastAsia"/>
+        </w:rPr>
+        <w:t>gadget，重启之后再按照文档输入配置命令就不会报错了，如下图：</w:t>
+      </w:r>
+    </w:p>
+    <w:p>
+      <w:pPr>
+        <w:pStyle w:val="a3"/>
+        <w:ind w:left="360" w:firstLineChars="0" w:firstLine="0"/>
+        <w:jc w:val="left"/>
+      </w:pPr>
+      <w:r>
+        <w:rPr>
+          <w:noProof/>
+        </w:rPr>
+        <w:drawing>
+          <wp:inline distT="0" distB="0" distL="0" distR="0">
+            <wp:extent cx="5274310" cy="1201859"/>
+            <wp:effectExtent l="0" t="0" r="2540" b="0"/>
+            <wp:docPr id="6" name="图片 6" descr="D:\AliWorkbenchData\NewAppData\msgImage\e9\e9e8d0c6915f3fb9fe96e4043ebcc63e.png"/>
+            <wp:cNvGraphicFramePr>
+              <a:graphicFrameLocks xmlns:a="http://schemas.openxmlformats.org/drawingml/2006/main" noChangeAspect="1"/>
+            </wp:cNvGraphicFramePr>
+            <a:graphic xmlns:a="http://schemas.openxmlformats.org/drawingml/2006/main">
+              <a:graphicData uri="http://schemas.openxmlformats.org/drawingml/2006/picture">
+                <pic:pic xmlns:pic="http://schemas.openxmlformats.org/drawingml/2006/picture">
+                  <pic:nvPicPr>
+                    <pic:cNvPr id="0" name="Picture 2" descr="D:\AliWorkbenchData\NewAppData\msgImage\e9\e9e8d0c6915f3fb9fe96e4043ebcc63e.png"/>
+                    <pic:cNvPicPr>
+                      <a:picLocks noChangeAspect="1" noChangeArrowheads="1"/>
+                    </pic:cNvPicPr>
+                  </pic:nvPicPr>
+                  <pic:blipFill>
+                    <a:blip r:embed="rId12">
+                      <a:extLst>
+                        <a:ext uri="{28A0092B-C50C-407E-A947-70E740481C1C}">
+                          <a14:useLocalDpi xmlns:a14="http://schemas.microsoft.com/office/drawing/2010/main" val="0"/>
+                        </a:ext>
+                      </a:extLst>
+                    </a:blip>
+                    <a:srcRect/>
+                    <a:stretch>
+                      <a:fillRect/>
+                    </a:stretch>
+                  </pic:blipFill>
+                  <pic:spPr bwMode="auto">
+                    <a:xfrm>
+                      <a:off x="0" y="0"/>
+                      <a:ext cx="5274310" cy="1201859"/>
+                    </a:xfrm>
+                    <a:prstGeom prst="rect">
+                      <a:avLst/>
+                    </a:prstGeom>
+                    <a:noFill/>
+                    <a:ln>
+                      <a:noFill/>
+                    </a:ln>
+                  </pic:spPr>
+                </pic:pic>
+              </a:graphicData>
+            </a:graphic>
+          </wp:inline>
+        </w:drawing>
+      </w:r>
+    </w:p>
+    <w:p>
+      <w:pPr>
+        <w:pStyle w:val="a3"/>
+        <w:numPr>
+          <w:ilvl w:val="0"/>
+          <w:numId w:val="1"/>
+        </w:numPr>
+        <w:ind w:firstLineChars="0"/>
+        <w:jc w:val="left"/>
+      </w:pPr>
+      <w:r>
+        <w:rPr>
+          <w:rFonts w:hint="eastAsia"/>
+        </w:rPr>
+        <w:t>遇到网口设置了静态ip直连不能访问互联网的，但是用了其他的wifi网卡连上了wifi，还是不能正常访问互联网，可以尝试把静态ip设置的网关删掉，让板卡的网络全部通过wifi网卡的网关。</w:t>
+      </w:r>
     </w:p>
     <w:sectPr>
       <w:pgSz w:w="11906" w:h="16838"/>

--- a/经验之谈.docx
+++ b/经验之谈.docx
@@ -494,9 +494,6 @@
         <w:pStyle w:val="a3"/>
         <w:ind w:left="360" w:firstLineChars="0" w:firstLine="0"/>
         <w:jc w:val="left"/>
-        <w:rPr>
-          <w:rFonts w:hint="eastAsia"/>
-        </w:rPr>
       </w:pPr>
       <w:r>
         <w:t>mkdir -p /etc/apt/keyrings</w:t>
@@ -505,8 +502,6 @@
         <w:br/>
         <w:t>curl -fsSL https://Embedfire.github.io/keyfile | gpg --dearmor -o /etc/apt/keyrings/embedfire.gpg</w:t>
       </w:r>
-      <w:bookmarkStart w:id="0" w:name="_GoBack"/>
-      <w:bookmarkEnd w:id="0"/>
       <w:r>
         <w:br/>
         <w:t>chmod a+r /etc/apt/keyrings/embedfire.gpg</w:t>
@@ -1253,6 +1248,67 @@
         </w:rPr>
         <w:t>遇到网口设置了静态ip直连不能访问互联网的，但是用了其他的wifi网卡连上了wifi，还是不能正常访问互联网，可以尝试把静态ip设置的网关删掉，让板卡的网络全部通过wifi网卡的网关。</w:t>
       </w:r>
+    </w:p>
+    <w:p>
+      <w:pPr>
+        <w:pStyle w:val="a3"/>
+        <w:numPr>
+          <w:ilvl w:val="0"/>
+          <w:numId w:val="1"/>
+        </w:numPr>
+        <w:ind w:firstLineChars="0"/>
+        <w:jc w:val="left"/>
+      </w:pPr>
+      <w:r>
+        <w:rPr>
+          <w:rFonts w:hint="eastAsia"/>
+        </w:rPr>
+        <w:t>串口权限问题：</w:t>
+      </w:r>
+    </w:p>
+    <w:p>
+      <w:pPr>
+        <w:pStyle w:val="a3"/>
+        <w:ind w:left="360" w:firstLineChars="0" w:firstLine="0"/>
+        <w:jc w:val="left"/>
+      </w:pPr>
+      <w:r>
+        <w:t>sudo usermod -aG dialout username</w:t>
+      </w:r>
+    </w:p>
+    <w:p>
+      <w:pPr>
+        <w:pStyle w:val="a3"/>
+        <w:ind w:left="360" w:firstLineChars="0" w:firstLine="0"/>
+        <w:jc w:val="left"/>
+        <w:rPr>
+          <w:rFonts w:hint="eastAsia"/>
+        </w:rPr>
+      </w:pPr>
+      <w:r>
+        <w:t>username修改为自己的用户名，加入dialout用户组，重启电脑后即可</w:t>
+      </w:r>
+      <w:bookmarkStart w:id="0" w:name="_GoBack"/>
+      <w:bookmarkEnd w:id="0"/>
+    </w:p>
+    <w:p>
+      <w:pPr>
+        <w:pStyle w:val="a3"/>
+        <w:numPr>
+          <w:ilvl w:val="0"/>
+          <w:numId w:val="1"/>
+        </w:numPr>
+        <w:ind w:firstLineChars="0"/>
+        <w:jc w:val="left"/>
+      </w:pPr>
+    </w:p>
+    <w:p>
+      <w:pPr>
+        <w:jc w:val="left"/>
+        <w:rPr>
+          <w:rFonts w:hint="eastAsia"/>
+        </w:rPr>
+      </w:pPr>
     </w:p>
     <w:sectPr>
       <w:pgSz w:w="11906" w:h="16838"/>
